--- a/English Tech/Examen-2/Vocabulaire Anglais.docx
+++ b/English Tech/Examen-2/Vocabulaire Anglais.docx
@@ -81,12 +81,14 @@
               <w:rPr>
                 <w:b/>
                 <w:bCs/>
+                <w:lang w:val="en-US"/>
               </w:rPr>
             </w:pPr>
             <w:r>
               <w:rPr>
                 <w:b/>
                 <w:bCs/>
+                <w:lang w:val="en-US"/>
               </w:rPr>
               <w:t>ANGLAIS</w:t>
             </w:r>
@@ -114,14 +116,15 @@
           <w:p>
             <w:pPr>
               <w:jc w:val="center"/>
-            </w:pPr>
-            <w:proofErr w:type="spellStart"/>
-            <w:r>
-              <w:t>Length</w:t>
-            </w:r>
-            <w:proofErr w:type="spellEnd"/>
-            <w:r>
-              <w:t xml:space="preserve"> | Long</w:t>
+              <w:rPr>
+                <w:lang w:val="en-US"/>
+              </w:rPr>
+            </w:pPr>
+            <w:r>
+              <w:rPr>
+                <w:lang w:val="en-US"/>
+              </w:rPr>
+              <w:t>Length | Long</w:t>
             </w:r>
           </w:p>
         </w:tc>
@@ -147,14 +150,15 @@
           <w:p>
             <w:pPr>
               <w:jc w:val="center"/>
-            </w:pPr>
-            <w:proofErr w:type="spellStart"/>
-            <w:r>
-              <w:t>Width</w:t>
-            </w:r>
-            <w:proofErr w:type="spellEnd"/>
-            <w:r>
-              <w:t xml:space="preserve"> | Wide</w:t>
+              <w:rPr>
+                <w:lang w:val="en-US"/>
+              </w:rPr>
+            </w:pPr>
+            <w:r>
+              <w:rPr>
+                <w:lang w:val="en-US"/>
+              </w:rPr>
+              <w:t>Width | Wide</w:t>
             </w:r>
           </w:p>
         </w:tc>
@@ -180,14 +184,15 @@
           <w:p>
             <w:pPr>
               <w:jc w:val="center"/>
-            </w:pPr>
-            <w:proofErr w:type="spellStart"/>
-            <w:r>
-              <w:t>Height</w:t>
-            </w:r>
-            <w:proofErr w:type="spellEnd"/>
-            <w:r>
-              <w:t xml:space="preserve"> | High</w:t>
+              <w:rPr>
+                <w:lang w:val="en-US"/>
+              </w:rPr>
+            </w:pPr>
+            <w:r>
+              <w:rPr>
+                <w:lang w:val="en-US"/>
+              </w:rPr>
+              <w:t>Height | High</w:t>
             </w:r>
           </w:p>
         </w:tc>
@@ -213,14 +218,15 @@
           <w:p>
             <w:pPr>
               <w:jc w:val="center"/>
-            </w:pPr>
-            <w:proofErr w:type="spellStart"/>
-            <w:r>
-              <w:t>Depth</w:t>
-            </w:r>
-            <w:proofErr w:type="spellEnd"/>
-            <w:r>
-              <w:t xml:space="preserve"> | Deep</w:t>
+              <w:rPr>
+                <w:lang w:val="en-US"/>
+              </w:rPr>
+            </w:pPr>
+            <w:r>
+              <w:rPr>
+                <w:lang w:val="en-US"/>
+              </w:rPr>
+              <w:t>Depth | Deep</w:t>
             </w:r>
           </w:p>
         </w:tc>
@@ -278,12 +284,14 @@
               <w:rPr>
                 <w:b/>
                 <w:bCs/>
+                <w:lang w:val="en-US"/>
               </w:rPr>
             </w:pPr>
             <w:r>
               <w:rPr>
                 <w:b/>
                 <w:bCs/>
+                <w:lang w:val="en-US"/>
               </w:rPr>
               <w:t>ANGLAIS</w:t>
             </w:r>
@@ -311,8 +319,14 @@
           <w:p>
             <w:pPr>
               <w:jc w:val="center"/>
-            </w:pPr>
-            <w:r>
+              <w:rPr>
+                <w:lang w:val="en-US"/>
+              </w:rPr>
+            </w:pPr>
+            <w:r>
+              <w:rPr>
+                <w:lang w:val="en-US"/>
+              </w:rPr>
               <w:t>Plastic</w:t>
             </w:r>
           </w:p>
@@ -339,12 +353,16 @@
           <w:p>
             <w:pPr>
               <w:jc w:val="center"/>
-            </w:pPr>
-            <w:proofErr w:type="spellStart"/>
-            <w:r>
+              <w:rPr>
+                <w:lang w:val="en-US"/>
+              </w:rPr>
+            </w:pPr>
+            <w:r>
+              <w:rPr>
+                <w:lang w:val="en-US"/>
+              </w:rPr>
               <w:t>Metal</w:t>
             </w:r>
-            <w:proofErr w:type="spellEnd"/>
           </w:p>
         </w:tc>
       </w:tr>
@@ -369,8 +387,14 @@
           <w:p>
             <w:pPr>
               <w:jc w:val="center"/>
-            </w:pPr>
-            <w:r>
+              <w:rPr>
+                <w:lang w:val="en-US"/>
+              </w:rPr>
+            </w:pPr>
+            <w:r>
+              <w:rPr>
+                <w:lang w:val="en-US"/>
+              </w:rPr>
               <w:t>Steel</w:t>
             </w:r>
           </w:p>
@@ -397,8 +421,14 @@
           <w:p>
             <w:pPr>
               <w:jc w:val="center"/>
-            </w:pPr>
-            <w:r>
+              <w:rPr>
+                <w:lang w:val="en-US"/>
+              </w:rPr>
+            </w:pPr>
+            <w:r>
+              <w:rPr>
+                <w:lang w:val="en-US"/>
+              </w:rPr>
               <w:t>Glass</w:t>
             </w:r>
           </w:p>
@@ -425,12 +455,16 @@
           <w:p>
             <w:pPr>
               <w:jc w:val="center"/>
-            </w:pPr>
-            <w:proofErr w:type="spellStart"/>
-            <w:r>
+              <w:rPr>
+                <w:lang w:val="en-US"/>
+              </w:rPr>
+            </w:pPr>
+            <w:r>
+              <w:rPr>
+                <w:lang w:val="en-US"/>
+              </w:rPr>
               <w:t>Ceramic</w:t>
             </w:r>
-            <w:proofErr w:type="spellEnd"/>
           </w:p>
         </w:tc>
       </w:tr>
@@ -455,12 +489,16 @@
           <w:p>
             <w:pPr>
               <w:jc w:val="center"/>
-            </w:pPr>
-            <w:proofErr w:type="spellStart"/>
-            <w:r>
+              <w:rPr>
+                <w:lang w:val="en-US"/>
+              </w:rPr>
+            </w:pPr>
+            <w:r>
+              <w:rPr>
+                <w:lang w:val="en-US"/>
+              </w:rPr>
               <w:t>Cloth</w:t>
             </w:r>
-            <w:proofErr w:type="spellEnd"/>
           </w:p>
         </w:tc>
       </w:tr>
@@ -485,12 +523,16 @@
           <w:p>
             <w:pPr>
               <w:jc w:val="center"/>
-            </w:pPr>
-            <w:proofErr w:type="spellStart"/>
-            <w:r>
+              <w:rPr>
+                <w:lang w:val="en-US"/>
+              </w:rPr>
+            </w:pPr>
+            <w:r>
+              <w:rPr>
+                <w:lang w:val="en-US"/>
+              </w:rPr>
               <w:t>Iron</w:t>
             </w:r>
-            <w:proofErr w:type="spellEnd"/>
           </w:p>
         </w:tc>
       </w:tr>
@@ -4499,7 +4541,13 @@
           </w:tcPr>
           <w:p>
             <w:r>
-              <w:t>Present Perfect have (</w:t>
+              <w:rPr>
+                <w:lang w:val="en-US"/>
+              </w:rPr>
+              <w:t>Present Perfect have</w:t>
+            </w:r>
+            <w:r>
+              <w:t xml:space="preserve"> (</w:t>
             </w:r>
             <w:r>
               <w:rPr>

--- a/English Tech/Examen-2/Vocabulaire Anglais.docx
+++ b/English Tech/Examen-2/Vocabulaire Anglais.docx
@@ -870,7 +870,19 @@
               <w:rPr>
                 <w:lang w:val="en-US"/>
               </w:rPr>
-              <w:t>Colling fan</w:t>
+              <w:t>Co</w:t>
+            </w:r>
+            <w:r>
+              <w:rPr>
+                <w:lang w:val="en-US"/>
+              </w:rPr>
+              <w:t>o</w:t>
+            </w:r>
+            <w:r>
+              <w:rPr>
+                <w:lang w:val="en-US"/>
+              </w:rPr>
+              <w:t>ling fan</w:t>
             </w:r>
           </w:p>
         </w:tc>
@@ -1617,10 +1629,7 @@
         </w:rPr>
       </w:pPr>
       <w:r>
-        <w:t>P</w:t>
-      </w:r>
-      <w:r>
-        <w:t>ériphérique</w:t>
+        <w:t>Périphérique</w:t>
       </w:r>
       <w:r>
         <w:rPr>
@@ -2030,6 +2039,12 @@
                 <w:lang w:val="en-US"/>
               </w:rPr>
               <w:t>A multiple socket</w:t>
+            </w:r>
+            <w:r>
+              <w:rPr>
+                <w:lang w:val="en-US"/>
+              </w:rPr>
+              <w:t xml:space="preserve"> | Power strip</w:t>
             </w:r>
           </w:p>
         </w:tc>
@@ -3180,32 +3195,72 @@
               <w:rPr>
                 <w:rFonts w:eastAsia="Calibri" w:cs="Calibri"/>
               </w:rPr>
-              <w:t>×</w:t>
+              <w:t>×3)</w:t>
+            </w:r>
+          </w:p>
+        </w:tc>
+        <w:tc>
+          <w:tcPr>
+            <w:tcW w:w="4698" w:type="dxa"/>
+          </w:tcPr>
+          <w:p>
+            <w:pPr>
+              <w:jc w:val="center"/>
+              <w:rPr>
+                <w:lang w:val="en-US"/>
+              </w:rPr>
+            </w:pPr>
+            <w:r>
+              <w:rPr>
+                <w:lang w:val="en-US"/>
+              </w:rPr>
+              <w:t>Threefold</w:t>
+            </w:r>
+          </w:p>
+        </w:tc>
+      </w:tr>
+      <w:tr>
+        <w:tc>
+          <w:tcPr>
+            <w:tcW w:w="4698" w:type="dxa"/>
+          </w:tcPr>
+          <w:p>
+            <w:pPr>
+              <w:jc w:val="center"/>
+              <w:rPr>
+                <w:rFonts w:eastAsia="Calibri" w:cs="Arial"/>
+              </w:rPr>
+            </w:pPr>
+            <w:r>
+              <w:rPr>
+                <w:rFonts w:eastAsia="Calibri" w:cs="Arial"/>
+              </w:rPr>
+              <w:t>Quadrupler (</w:t>
             </w:r>
             <w:r>
               <w:rPr>
                 <w:rFonts w:eastAsia="Calibri" w:cs="Calibri"/>
               </w:rPr>
-              <w:t>3)</w:t>
-            </w:r>
-          </w:p>
-        </w:tc>
-        <w:tc>
-          <w:tcPr>
-            <w:tcW w:w="4698" w:type="dxa"/>
-          </w:tcPr>
-          <w:p>
-            <w:pPr>
-              <w:jc w:val="center"/>
-              <w:rPr>
-                <w:lang w:val="en-US"/>
-              </w:rPr>
-            </w:pPr>
-            <w:r>
-              <w:rPr>
-                <w:lang w:val="en-US"/>
-              </w:rPr>
-              <w:t>Threefold</w:t>
+              <w:t>×4)</w:t>
+            </w:r>
+          </w:p>
+        </w:tc>
+        <w:tc>
+          <w:tcPr>
+            <w:tcW w:w="4698" w:type="dxa"/>
+          </w:tcPr>
+          <w:p>
+            <w:pPr>
+              <w:jc w:val="center"/>
+              <w:rPr>
+                <w:lang w:val="en-US"/>
+              </w:rPr>
+            </w:pPr>
+            <w:r>
+              <w:rPr>
+                <w:lang w:val="en-US"/>
+              </w:rPr>
+              <w:t>Fourfold</w:t>
             </w:r>
           </w:p>
         </w:tc>
@@ -3226,71 +3281,13 @@
               <w:rPr>
                 <w:rFonts w:eastAsia="Calibri" w:cs="Arial"/>
               </w:rPr>
-              <w:t>Quadrupler (</w:t>
+              <w:t xml:space="preserve">Six fois quatre (6 </w:t>
             </w:r>
             <w:r>
               <w:rPr>
                 <w:rFonts w:eastAsia="Calibri" w:cs="Calibri"/>
               </w:rPr>
-              <w:t>×</w:t>
-            </w:r>
-            <w:r>
-              <w:rPr>
-                <w:rFonts w:eastAsia="Calibri" w:cs="Calibri"/>
-              </w:rPr>
-              <w:t>4)</w:t>
-            </w:r>
-          </w:p>
-        </w:tc>
-        <w:tc>
-          <w:tcPr>
-            <w:tcW w:w="4698" w:type="dxa"/>
-          </w:tcPr>
-          <w:p>
-            <w:pPr>
-              <w:jc w:val="center"/>
-              <w:rPr>
-                <w:lang w:val="en-US"/>
-              </w:rPr>
-            </w:pPr>
-            <w:r>
-              <w:rPr>
-                <w:lang w:val="en-US"/>
-              </w:rPr>
-              <w:t>Fourfold</w:t>
-            </w:r>
-          </w:p>
-        </w:tc>
-      </w:tr>
-      <w:tr>
-        <w:tc>
-          <w:tcPr>
-            <w:tcW w:w="4698" w:type="dxa"/>
-          </w:tcPr>
-          <w:p>
-            <w:pPr>
-              <w:jc w:val="center"/>
-              <w:rPr>
-                <w:rFonts w:eastAsia="Calibri" w:cs="Arial"/>
-              </w:rPr>
-            </w:pPr>
-            <w:r>
-              <w:rPr>
-                <w:rFonts w:eastAsia="Calibri" w:cs="Arial"/>
-              </w:rPr>
-              <w:t xml:space="preserve">Six fois quatre (6 </w:t>
-            </w:r>
-            <w:r>
-              <w:rPr>
-                <w:rFonts w:eastAsia="Calibri" w:cs="Calibri"/>
-              </w:rPr>
-              <w:t>×</w:t>
-            </w:r>
-            <w:r>
-              <w:rPr>
-                <w:rFonts w:eastAsia="Calibri" w:cs="Calibri"/>
-              </w:rPr>
-              <w:t xml:space="preserve"> 4)</w:t>
+              <w:t>× 4)</w:t>
             </w:r>
           </w:p>
         </w:tc>
@@ -4331,22 +4328,43 @@
             <w:tcW w:w="9396" w:type="dxa"/>
           </w:tcPr>
           <w:p>
-            <w:r>
-              <w:t>Superlative =&gt; -est, -iest or m</w:t>
-            </w:r>
-            <w:r>
-              <w:t>ore</w:t>
+            <w:pPr>
+              <w:rPr>
+                <w:lang w:val="en-US"/>
+              </w:rPr>
+            </w:pPr>
+            <w:r>
+              <w:rPr>
+                <w:lang w:val="en-US"/>
+              </w:rPr>
+              <w:t>Superlative =&gt; -</w:t>
+            </w:r>
+            <w:proofErr w:type="spellStart"/>
+            <w:r>
+              <w:rPr>
+                <w:lang w:val="en-US"/>
+              </w:rPr>
+              <w:t>est</w:t>
+            </w:r>
+            <w:proofErr w:type="spellEnd"/>
+            <w:r>
+              <w:rPr>
+                <w:lang w:val="en-US"/>
+              </w:rPr>
+              <w:t>, -iest or more</w:t>
             </w:r>
           </w:p>
           <w:p>
             <w:pPr>
               <w:rPr>
                 <w:u w:val="single"/>
+                <w:lang w:val="en-US"/>
               </w:rPr>
             </w:pPr>
             <w:r>
               <w:rPr>
                 <w:u w:val="single"/>
+                <w:lang w:val="en-US"/>
               </w:rPr>
               <w:t>Exception :</w:t>
             </w:r>
@@ -4358,6 +4376,9 @@
               </w:rPr>
             </w:pPr>
             <w:r>
+              <w:rPr>
+                <w:lang w:val="en-US"/>
+              </w:rPr>
               <w:t xml:space="preserve">  </w:t>
             </w:r>
             <w:r>
@@ -4490,16 +4511,13 @@
             <w:tcW w:w="9396" w:type="dxa"/>
           </w:tcPr>
           <w:p>
-            <w:pPr>
-              <w:rPr>
-                <w:lang w:val="en-US"/>
-              </w:rPr>
-            </w:pPr>
-            <w:r>
-              <w:rPr>
-                <w:lang w:val="en-US"/>
-              </w:rPr>
-              <w:t>Preterit -ed</w:t>
+            <w:proofErr w:type="spellStart"/>
+            <w:r>
+              <w:t>Preterit</w:t>
+            </w:r>
+            <w:proofErr w:type="spellEnd"/>
+            <w:r>
+              <w:t xml:space="preserve"> -ed</w:t>
             </w:r>
           </w:p>
           <w:p>
@@ -4540,11 +4558,21 @@
             <w:tcW w:w="9396" w:type="dxa"/>
           </w:tcPr>
           <w:p>
-            <w:r>
-              <w:rPr>
-                <w:lang w:val="en-US"/>
-              </w:rPr>
-              <w:t>Present Perfect have</w:t>
+            <w:proofErr w:type="spellStart"/>
+            <w:r>
+              <w:t>Present</w:t>
+            </w:r>
+            <w:proofErr w:type="spellEnd"/>
+            <w:r>
+              <w:t xml:space="preserve"> </w:t>
+            </w:r>
+            <w:proofErr w:type="spellStart"/>
+            <w:r>
+              <w:t>Perfect</w:t>
+            </w:r>
+            <w:proofErr w:type="spellEnd"/>
+            <w:r>
+              <w:t xml:space="preserve"> have</w:t>
             </w:r>
             <w:r>
               <w:t xml:space="preserve"> (</w:t>
